--- a/proba.docx
+++ b/proba.docx
@@ -12,7 +12,6 @@
           <w:lang w:val="en-US"/>
         </w:rPr>
       </w:pPr>
-      <w:proofErr w:type="spellStart"/>
       <w:r>
         <w:rPr>
           <w:b/>
@@ -22,7 +21,28 @@
         </w:rPr>
         <w:t>Proba</w:t>
       </w:r>
-      <w:proofErr w:type="spellEnd"/>
+    </w:p>
+    <w:p>
+      <w:pPr>
+        <w:jc w:val="center"/>
+        <w:rPr>
+          <w:b/>
+          <w:sz w:val="48"/>
+          <w:szCs w:val="48"/>
+          <w:lang w:val="en-US"/>
+        </w:rPr>
+      </w:pPr>
+      <w:r>
+        <w:rPr>
+          <w:b/>
+          <w:sz w:val="48"/>
+          <w:szCs w:val="48"/>
+          <w:lang w:val="en-US"/>
+        </w:rPr>
+        <w:t>VVVVVV222222</w:t>
+      </w:r>
+      <w:bookmarkStart w:id="0" w:name="_GoBack"/>
+      <w:bookmarkEnd w:id="0"/>
     </w:p>
     <w:p>
       <w:pPr>
@@ -45,19 +65,6 @@
           <w:lang w:val="en-US"/>
         </w:rPr>
       </w:pPr>
-    </w:p>
-    <w:p>
-      <w:pPr>
-        <w:jc w:val="center"/>
-        <w:rPr>
-          <w:b/>
-          <w:sz w:val="48"/>
-          <w:szCs w:val="48"/>
-          <w:lang w:val="en-US"/>
-        </w:rPr>
-      </w:pPr>
-      <w:bookmarkStart w:id="0" w:name="_GoBack"/>
-      <w:bookmarkEnd w:id="0"/>
     </w:p>
     <w:sectPr>
       <w:pgSz w:w="11906" w:h="16838"/>
